--- a/Questions (Word docs)/AQA GCSE Questions/Section A - Core technical principles/Topic A6/3.1.6_textiles.docx
+++ b/Questions (Word docs)/AQA GCSE Questions/Section A - Core technical principles/Topic A6/3.1.6_textiles.docx
@@ -110,9 +110,8 @@
           <w:b/>
           <w:sz w:val="96"/>
           <w:szCs w:val="96"/>
-          <w:highlight w:val="yellow"/>
-        </w:rPr>
-        <w:t>Woods</w:t>
+        </w:rPr>
+        <w:t>Textiles</w:t>
       </w:r>
     </w:p>
     <w:p>
@@ -674,7 +673,14 @@
           <w:sz w:val="28"/>
           <w:szCs w:val="28"/>
         </w:rPr>
-        <w:t xml:space="preserve"> XX</w:t>
+        <w:t xml:space="preserve"> </w:t>
+      </w:r>
+      <w:r>
+        <w:rPr>
+          <w:sz w:val="28"/>
+          <w:szCs w:val="28"/>
+        </w:rPr>
+        <w:t>Which of the following is a natural fibre</w:t>
       </w:r>
       <w:r>
         <w:rPr>
@@ -728,7 +734,7 @@
           <w:sz w:val="28"/>
           <w:szCs w:val="28"/>
         </w:rPr>
-        <w:t>X</w:t>
+        <w:t>Silk</w:t>
       </w:r>
     </w:p>
     <w:p>
@@ -775,7 +781,7 @@
           <w:sz w:val="28"/>
           <w:szCs w:val="28"/>
         </w:rPr>
-        <w:t>X</w:t>
+        <w:t xml:space="preserve">Polyester </w:t>
       </w:r>
     </w:p>
     <w:p>
@@ -822,7 +828,7 @@
           <w:sz w:val="28"/>
           <w:szCs w:val="28"/>
         </w:rPr>
-        <w:t>X</w:t>
+        <w:t>Nylon</w:t>
       </w:r>
     </w:p>
     <w:p>
@@ -887,7 +893,14 @@
           <w:sz w:val="28"/>
           <w:szCs w:val="28"/>
         </w:rPr>
-        <w:t xml:space="preserve"> XX</w:t>
+        <w:t xml:space="preserve"> </w:t>
+      </w:r>
+      <w:r>
+        <w:rPr>
+          <w:sz w:val="28"/>
+          <w:szCs w:val="28"/>
+        </w:rPr>
+        <w:t>Why synthetic fibre is sometimes called Lycra</w:t>
       </w:r>
       <w:r>
         <w:rPr>
@@ -941,7 +954,7 @@
           <w:sz w:val="28"/>
           <w:szCs w:val="28"/>
         </w:rPr>
-        <w:t>X</w:t>
+        <w:t>Polyester</w:t>
       </w:r>
     </w:p>
     <w:p>
@@ -988,7 +1001,7 @@
           <w:sz w:val="28"/>
           <w:szCs w:val="28"/>
         </w:rPr>
-        <w:t>X</w:t>
+        <w:t>Polyamide</w:t>
       </w:r>
     </w:p>
     <w:p>
@@ -1035,7 +1048,7 @@
           <w:sz w:val="28"/>
           <w:szCs w:val="28"/>
         </w:rPr>
-        <w:t>X</w:t>
+        <w:t xml:space="preserve">Elastane </w:t>
       </w:r>
     </w:p>
     <w:p>
@@ -1092,7 +1105,21 @@
           <w:sz w:val="28"/>
           <w:szCs w:val="28"/>
         </w:rPr>
-        <w:t xml:space="preserve"> XX</w:t>
+        <w:t xml:space="preserve"> </w:t>
+      </w:r>
+      <w:r>
+        <w:rPr>
+          <w:sz w:val="28"/>
+          <w:szCs w:val="28"/>
+        </w:rPr>
+        <w:t>Identify the textile fabric shown</w:t>
+      </w:r>
+      <w:r>
+        <w:rPr>
+          <w:sz w:val="28"/>
+          <w:szCs w:val="28"/>
+        </w:rPr>
+        <w:t xml:space="preserve"> below</w:t>
       </w:r>
       <w:r>
         <w:rPr>
@@ -1107,6 +1134,64 @@
         <w:rPr>
           <w:sz w:val="28"/>
           <w:szCs w:val="28"/>
+        </w:rPr>
+      </w:pPr>
+    </w:p>
+    <w:p>
+      <w:pPr>
+        <w:jc w:val="center"/>
+        <w:rPr>
+          <w:sz w:val="28"/>
+          <w:szCs w:val="28"/>
+        </w:rPr>
+      </w:pPr>
+      <w:r>
+        <w:rPr>
+          <w:sz w:val="28"/>
+          <w:szCs w:val="28"/>
+        </w:rPr>
+        <w:drawing>
+          <wp:inline distT="0" distB="0" distL="0" distR="0" wp14:anchorId="0AB192BB" wp14:editId="075AD4EA">
+            <wp:extent cx="1749739" cy="1756682"/>
+            <wp:effectExtent l="0" t="0" r="3175" b="0"/>
+            <wp:docPr id="1648785140" name="Picture 1" descr="A close-up of a woven pattern&#10;&#10;AI-generated content may be incorrect."/>
+            <wp:cNvGraphicFramePr>
+              <a:graphicFrameLocks xmlns:a="http://schemas.openxmlformats.org/drawingml/2006/main" noChangeAspect="1"/>
+            </wp:cNvGraphicFramePr>
+            <a:graphic xmlns:a="http://schemas.openxmlformats.org/drawingml/2006/main">
+              <a:graphicData uri="http://schemas.openxmlformats.org/drawingml/2006/picture">
+                <pic:pic xmlns:pic="http://schemas.openxmlformats.org/drawingml/2006/picture">
+                  <pic:nvPicPr>
+                    <pic:cNvPr id="1648785140" name="Picture 1" descr="A close-up of a woven pattern&#10;&#10;AI-generated content may be incorrect."/>
+                    <pic:cNvPicPr/>
+                  </pic:nvPicPr>
+                  <pic:blipFill>
+                    <a:blip r:embed="rId7"/>
+                    <a:stretch>
+                      <a:fillRect/>
+                    </a:stretch>
+                  </pic:blipFill>
+                  <pic:spPr>
+                    <a:xfrm>
+                      <a:off x="0" y="0"/>
+                      <a:ext cx="1758275" cy="1765251"/>
+                    </a:xfrm>
+                    <a:prstGeom prst="rect">
+                      <a:avLst/>
+                    </a:prstGeom>
+                  </pic:spPr>
+                </pic:pic>
+              </a:graphicData>
+            </a:graphic>
+          </wp:inline>
+        </w:drawing>
+      </w:r>
+    </w:p>
+    <w:p>
+      <w:pPr>
+        <w:rPr>
+          <w:sz w:val="28"/>
+          <w:szCs w:val="28"/>
           <w:u w:val="single"/>
         </w:rPr>
       </w:pPr>
@@ -1146,7 +1231,7 @@
           <w:sz w:val="28"/>
           <w:szCs w:val="28"/>
         </w:rPr>
-        <w:t>X</w:t>
+        <w:t>Felted fabric</w:t>
       </w:r>
     </w:p>
     <w:p>
@@ -1193,7 +1278,7 @@
           <w:sz w:val="28"/>
           <w:szCs w:val="28"/>
         </w:rPr>
-        <w:t>X</w:t>
+        <w:t>Knitted fabric</w:t>
       </w:r>
     </w:p>
     <w:p>
@@ -1240,40 +1325,68 @@
           <w:sz w:val="28"/>
           <w:szCs w:val="28"/>
         </w:rPr>
-        <w:t>X</w:t>
-      </w:r>
-    </w:p>
-    <w:p>
-      <w:pPr>
-        <w:rPr>
-          <w:b/>
-          <w:sz w:val="28"/>
-          <w:szCs w:val="28"/>
-        </w:rPr>
-      </w:pPr>
-    </w:p>
-    <w:p>
-      <w:pPr>
-        <w:rPr>
-          <w:b/>
-          <w:sz w:val="28"/>
-          <w:szCs w:val="28"/>
-        </w:rPr>
-      </w:pPr>
-    </w:p>
-    <w:p>
-      <w:pPr>
-        <w:rPr>
-          <w:sz w:val="28"/>
-          <w:szCs w:val="28"/>
-        </w:rPr>
-      </w:pPr>
-      <w:r>
-        <w:rPr>
-          <w:b/>
-          <w:sz w:val="28"/>
-          <w:szCs w:val="28"/>
-        </w:rPr>
+        <w:t>Woven fabric</w:t>
+      </w:r>
+    </w:p>
+    <w:p>
+      <w:pPr>
+        <w:rPr>
+          <w:b/>
+          <w:sz w:val="28"/>
+          <w:szCs w:val="28"/>
+        </w:rPr>
+      </w:pPr>
+    </w:p>
+    <w:p>
+      <w:pPr>
+        <w:rPr>
+          <w:b/>
+          <w:sz w:val="28"/>
+          <w:szCs w:val="28"/>
+        </w:rPr>
+      </w:pPr>
+    </w:p>
+    <w:p>
+      <w:pPr>
+        <w:rPr>
+          <w:b/>
+          <w:sz w:val="28"/>
+          <w:szCs w:val="28"/>
+        </w:rPr>
+      </w:pPr>
+    </w:p>
+    <w:p>
+      <w:pPr>
+        <w:rPr>
+          <w:b/>
+          <w:sz w:val="28"/>
+          <w:szCs w:val="28"/>
+        </w:rPr>
+      </w:pPr>
+    </w:p>
+    <w:p>
+      <w:pPr>
+        <w:rPr>
+          <w:b/>
+          <w:sz w:val="28"/>
+          <w:szCs w:val="28"/>
+        </w:rPr>
+      </w:pPr>
+    </w:p>
+    <w:p>
+      <w:pPr>
+        <w:rPr>
+          <w:sz w:val="28"/>
+          <w:szCs w:val="28"/>
+        </w:rPr>
+      </w:pPr>
+      <w:r>
+        <w:rPr>
+          <w:b/>
+          <w:sz w:val="28"/>
+          <w:szCs w:val="28"/>
+        </w:rPr>
+        <w:lastRenderedPageBreak/>
         <w:t>Q</w:t>
       </w:r>
       <w:r>
@@ -1297,7 +1410,21 @@
           <w:sz w:val="28"/>
           <w:szCs w:val="28"/>
         </w:rPr>
-        <w:t xml:space="preserve"> XX</w:t>
+        <w:t xml:space="preserve"> </w:t>
+      </w:r>
+      <w:r>
+        <w:rPr>
+          <w:sz w:val="28"/>
+          <w:szCs w:val="28"/>
+        </w:rPr>
+        <w:t>Identify the textile fabric shown</w:t>
+      </w:r>
+      <w:r>
+        <w:rPr>
+          <w:sz w:val="28"/>
+          <w:szCs w:val="28"/>
+        </w:rPr>
+        <w:t xml:space="preserve"> below</w:t>
       </w:r>
       <w:r>
         <w:rPr>
@@ -1312,6 +1439,64 @@
         <w:rPr>
           <w:sz w:val="28"/>
           <w:szCs w:val="28"/>
+        </w:rPr>
+      </w:pPr>
+    </w:p>
+    <w:p>
+      <w:pPr>
+        <w:jc w:val="center"/>
+        <w:rPr>
+          <w:sz w:val="28"/>
+          <w:szCs w:val="28"/>
+        </w:rPr>
+      </w:pPr>
+      <w:r>
+        <w:rPr>
+          <w:sz w:val="28"/>
+          <w:szCs w:val="28"/>
+        </w:rPr>
+        <w:drawing>
+          <wp:inline distT="0" distB="0" distL="0" distR="0" wp14:anchorId="0B5A2331" wp14:editId="0B2DF9D4">
+            <wp:extent cx="1650670" cy="1657169"/>
+            <wp:effectExtent l="0" t="0" r="6985" b="635"/>
+            <wp:docPr id="1052494286" name="Picture 1" descr="Close-up of a grey knitted fabric&#10;&#10;AI-generated content may be incorrect."/>
+            <wp:cNvGraphicFramePr>
+              <a:graphicFrameLocks xmlns:a="http://schemas.openxmlformats.org/drawingml/2006/main" noChangeAspect="1"/>
+            </wp:cNvGraphicFramePr>
+            <a:graphic xmlns:a="http://schemas.openxmlformats.org/drawingml/2006/main">
+              <a:graphicData uri="http://schemas.openxmlformats.org/drawingml/2006/picture">
+                <pic:pic xmlns:pic="http://schemas.openxmlformats.org/drawingml/2006/picture">
+                  <pic:nvPicPr>
+                    <pic:cNvPr id="1052494286" name="Picture 1" descr="Close-up of a grey knitted fabric&#10;&#10;AI-generated content may be incorrect."/>
+                    <pic:cNvPicPr/>
+                  </pic:nvPicPr>
+                  <pic:blipFill>
+                    <a:blip r:embed="rId8"/>
+                    <a:stretch>
+                      <a:fillRect/>
+                    </a:stretch>
+                  </pic:blipFill>
+                  <pic:spPr>
+                    <a:xfrm>
+                      <a:off x="0" y="0"/>
+                      <a:ext cx="1659485" cy="1666018"/>
+                    </a:xfrm>
+                    <a:prstGeom prst="rect">
+                      <a:avLst/>
+                    </a:prstGeom>
+                  </pic:spPr>
+                </pic:pic>
+              </a:graphicData>
+            </a:graphic>
+          </wp:inline>
+        </w:drawing>
+      </w:r>
+    </w:p>
+    <w:p>
+      <w:pPr>
+        <w:rPr>
+          <w:sz w:val="28"/>
+          <w:szCs w:val="28"/>
           <w:u w:val="single"/>
         </w:rPr>
       </w:pPr>
@@ -1351,7 +1536,7 @@
           <w:sz w:val="28"/>
           <w:szCs w:val="28"/>
         </w:rPr>
-        <w:t>X</w:t>
+        <w:t>Felted fabric</w:t>
       </w:r>
     </w:p>
     <w:p>
@@ -1398,7 +1583,7 @@
           <w:sz w:val="28"/>
           <w:szCs w:val="28"/>
         </w:rPr>
-        <w:t>X</w:t>
+        <w:t>Knitted fabric</w:t>
       </w:r>
     </w:p>
     <w:p>
@@ -1445,7 +1630,7 @@
           <w:sz w:val="28"/>
           <w:szCs w:val="28"/>
         </w:rPr>
-        <w:t>X</w:t>
+        <w:t>Woven fabric</w:t>
       </w:r>
     </w:p>
     <w:p>
@@ -1486,13 +1671,138 @@
         </w:pBdr>
         <w:shd w:val="clear" w:color="auto" w:fill="FFFFFF"/>
         <w:rPr>
+          <w:sz w:val="28"/>
+          <w:szCs w:val="28"/>
+        </w:rPr>
+      </w:pPr>
+      <w:r>
+        <w:rPr>
           <w:b/>
           <w:color w:val="000000"/>
           <w:sz w:val="28"/>
           <w:szCs w:val="28"/>
         </w:rPr>
-      </w:pPr>
-    </w:p>
+        <w:t>Q</w:t>
+      </w:r>
+      <w:r>
+        <w:rPr>
+          <w:b/>
+          <w:color w:val="000000"/>
+          <w:sz w:val="28"/>
+          <w:szCs w:val="28"/>
+        </w:rPr>
+        <w:t>5</w:t>
+      </w:r>
+      <w:r>
+        <w:rPr>
+          <w:b/>
+          <w:color w:val="000000"/>
+          <w:sz w:val="28"/>
+          <w:szCs w:val="28"/>
+        </w:rPr>
+        <w:t xml:space="preserve">. </w:t>
+      </w:r>
+      <w:r>
+        <w:rPr>
+          <w:bCs/>
+          <w:color w:val="000000"/>
+          <w:sz w:val="28"/>
+          <w:szCs w:val="28"/>
+        </w:rPr>
+        <w:t>Give two reasons why blended and mixed fibres are used in clothing</w:t>
+      </w:r>
+      <w:r>
+        <w:rPr>
+          <w:b/>
+          <w:color w:val="000000"/>
+          <w:sz w:val="28"/>
+          <w:szCs w:val="28"/>
+        </w:rPr>
+        <w:t xml:space="preserve"> (2 marks)</w:t>
+      </w:r>
+    </w:p>
+    <w:p>
+      <w:pPr>
+        <w:pBdr>
+          <w:bottom w:val="single" w:sz="4" w:space="1" w:color="000000"/>
+        </w:pBdr>
+        <w:shd w:val="clear" w:color="auto" w:fill="FFFFFF"/>
+        <w:spacing w:before="280" w:after="280"/>
+        <w:rPr>
+          <w:sz w:val="21"/>
+          <w:szCs w:val="21"/>
+        </w:rPr>
+      </w:pPr>
+    </w:p>
+    <w:p>
+      <w:pPr>
+        <w:rPr>
+          <w:sz w:val="20"/>
+          <w:szCs w:val="20"/>
+        </w:rPr>
+      </w:pPr>
+    </w:p>
+    <w:p>
+      <w:pPr>
+        <w:pBdr>
+          <w:bottom w:val="single" w:sz="4" w:space="1" w:color="000000"/>
+        </w:pBdr>
+        <w:rPr>
+          <w:sz w:val="20"/>
+          <w:szCs w:val="20"/>
+        </w:rPr>
+      </w:pPr>
+    </w:p>
+    <w:p>
+      <w:pPr>
+        <w:rPr>
+          <w:sz w:val="20"/>
+          <w:szCs w:val="20"/>
+        </w:rPr>
+      </w:pPr>
+    </w:p>
+    <w:p>
+      <w:pPr>
+        <w:pBdr>
+          <w:bottom w:val="single" w:sz="4" w:space="1" w:color="000000"/>
+        </w:pBdr>
+        <w:shd w:val="clear" w:color="auto" w:fill="FFFFFF"/>
+        <w:spacing w:before="280" w:after="280"/>
+        <w:rPr>
+          <w:sz w:val="21"/>
+          <w:szCs w:val="21"/>
+        </w:rPr>
+      </w:pPr>
+    </w:p>
+    <w:p>
+      <w:pPr>
+        <w:rPr>
+          <w:sz w:val="20"/>
+          <w:szCs w:val="20"/>
+        </w:rPr>
+      </w:pPr>
+    </w:p>
+    <w:p>
+      <w:pPr>
+        <w:pBdr>
+          <w:bottom w:val="single" w:sz="4" w:space="1" w:color="000000"/>
+        </w:pBdr>
+        <w:rPr>
+          <w:sz w:val="20"/>
+          <w:szCs w:val="20"/>
+        </w:rPr>
+      </w:pPr>
+    </w:p>
+    <w:p>
+      <w:pPr>
+        <w:rPr>
+          <w:sz w:val="20"/>
+          <w:szCs w:val="20"/>
+        </w:rPr>
+      </w:pPr>
+    </w:p>
+    <w:p/>
+    <w:p/>
     <w:p>
       <w:pPr>
         <w:pBdr>
@@ -1513,45 +1823,6 @@
     </w:p>
     <w:p>
       <w:pPr>
-        <w:pBdr>
-          <w:top w:val="nil"/>
-          <w:left w:val="nil"/>
-          <w:bottom w:val="nil"/>
-          <w:right w:val="nil"/>
-          <w:between w:val="nil"/>
-        </w:pBdr>
-        <w:shd w:val="clear" w:color="auto" w:fill="FFFFFF"/>
-        <w:rPr>
-          <w:sz w:val="28"/>
-          <w:szCs w:val="28"/>
-        </w:rPr>
-      </w:pPr>
-      <w:r>
-        <w:rPr>
-          <w:b/>
-          <w:color w:val="000000"/>
-          <w:sz w:val="28"/>
-          <w:szCs w:val="28"/>
-        </w:rPr>
-        <w:lastRenderedPageBreak/>
-        <w:t xml:space="preserve">Q9. </w:t>
-      </w:r>
-    </w:p>
-    <w:p>
-      <w:pPr>
-        <w:pBdr>
-          <w:bottom w:val="single" w:sz="4" w:space="1" w:color="000000"/>
-        </w:pBdr>
-        <w:shd w:val="clear" w:color="auto" w:fill="FFFFFF"/>
-        <w:spacing w:before="280" w:after="280"/>
-        <w:rPr>
-          <w:sz w:val="21"/>
-          <w:szCs w:val="21"/>
-        </w:rPr>
-      </w:pPr>
-    </w:p>
-    <w:p>
-      <w:pPr>
         <w:rPr>
           <w:sz w:val="20"/>
           <w:szCs w:val="20"/>
@@ -1560,9 +1831,6 @@
     </w:p>
     <w:p>
       <w:pPr>
-        <w:pBdr>
-          <w:bottom w:val="single" w:sz="4" w:space="1" w:color="000000"/>
-        </w:pBdr>
         <w:rPr>
           <w:sz w:val="20"/>
           <w:szCs w:val="20"/>
@@ -1571,163 +1839,6 @@
     </w:p>
     <w:p>
       <w:pPr>
-        <w:rPr>
-          <w:sz w:val="20"/>
-          <w:szCs w:val="20"/>
-        </w:rPr>
-      </w:pPr>
-    </w:p>
-    <w:p>
-      <w:pPr>
-        <w:pBdr>
-          <w:bottom w:val="single" w:sz="4" w:space="1" w:color="000000"/>
-        </w:pBdr>
-        <w:shd w:val="clear" w:color="auto" w:fill="FFFFFF"/>
-        <w:spacing w:before="280" w:after="280"/>
-        <w:rPr>
-          <w:sz w:val="21"/>
-          <w:szCs w:val="21"/>
-        </w:rPr>
-      </w:pPr>
-    </w:p>
-    <w:p>
-      <w:pPr>
-        <w:rPr>
-          <w:sz w:val="20"/>
-          <w:szCs w:val="20"/>
-        </w:rPr>
-      </w:pPr>
-    </w:p>
-    <w:p>
-      <w:pPr>
-        <w:pBdr>
-          <w:bottom w:val="single" w:sz="4" w:space="1" w:color="000000"/>
-        </w:pBdr>
-        <w:rPr>
-          <w:sz w:val="20"/>
-          <w:szCs w:val="20"/>
-        </w:rPr>
-      </w:pPr>
-    </w:p>
-    <w:p>
-      <w:pPr>
-        <w:rPr>
-          <w:sz w:val="20"/>
-          <w:szCs w:val="20"/>
-        </w:rPr>
-      </w:pPr>
-    </w:p>
-    <w:p/>
-    <w:p/>
-    <w:p>
-      <w:pPr>
-        <w:pBdr>
-          <w:top w:val="nil"/>
-          <w:left w:val="nil"/>
-          <w:bottom w:val="nil"/>
-          <w:right w:val="nil"/>
-          <w:between w:val="nil"/>
-        </w:pBdr>
-        <w:shd w:val="clear" w:color="auto" w:fill="FFFFFF"/>
-        <w:rPr>
-          <w:b/>
-          <w:color w:val="000000"/>
-          <w:sz w:val="28"/>
-          <w:szCs w:val="28"/>
-        </w:rPr>
-      </w:pPr>
-    </w:p>
-    <w:p>
-      <w:pPr>
-        <w:pBdr>
-          <w:top w:val="nil"/>
-          <w:left w:val="nil"/>
-          <w:bottom w:val="nil"/>
-          <w:right w:val="nil"/>
-          <w:between w:val="nil"/>
-        </w:pBdr>
-        <w:shd w:val="clear" w:color="auto" w:fill="FFFFFF"/>
-        <w:rPr>
-          <w:sz w:val="28"/>
-          <w:szCs w:val="28"/>
-        </w:rPr>
-      </w:pPr>
-      <w:r>
-        <w:rPr>
-          <w:b/>
-          <w:color w:val="000000"/>
-          <w:sz w:val="28"/>
-          <w:szCs w:val="28"/>
-        </w:rPr>
-        <w:t xml:space="preserve">Q10. </w:t>
-      </w:r>
-    </w:p>
-    <w:p>
-      <w:pPr>
-        <w:pBdr>
-          <w:bottom w:val="single" w:sz="4" w:space="1" w:color="000000"/>
-        </w:pBdr>
-        <w:shd w:val="clear" w:color="auto" w:fill="FFFFFF"/>
-        <w:spacing w:before="280" w:after="280"/>
-        <w:rPr>
-          <w:sz w:val="21"/>
-          <w:szCs w:val="21"/>
-        </w:rPr>
-      </w:pPr>
-    </w:p>
-    <w:p>
-      <w:pPr>
-        <w:rPr>
-          <w:sz w:val="20"/>
-          <w:szCs w:val="20"/>
-        </w:rPr>
-      </w:pPr>
-    </w:p>
-    <w:p>
-      <w:pPr>
-        <w:pBdr>
-          <w:bottom w:val="single" w:sz="4" w:space="1" w:color="000000"/>
-        </w:pBdr>
-        <w:rPr>
-          <w:sz w:val="20"/>
-          <w:szCs w:val="20"/>
-        </w:rPr>
-      </w:pPr>
-    </w:p>
-    <w:p>
-      <w:pPr>
-        <w:rPr>
-          <w:sz w:val="20"/>
-          <w:szCs w:val="20"/>
-        </w:rPr>
-      </w:pPr>
-    </w:p>
-    <w:p>
-      <w:pPr>
-        <w:pBdr>
-          <w:bottom w:val="single" w:sz="4" w:space="1" w:color="000000"/>
-        </w:pBdr>
-        <w:shd w:val="clear" w:color="auto" w:fill="FFFFFF"/>
-        <w:spacing w:before="280" w:after="280"/>
-        <w:rPr>
-          <w:sz w:val="21"/>
-          <w:szCs w:val="21"/>
-        </w:rPr>
-      </w:pPr>
-    </w:p>
-    <w:p>
-      <w:pPr>
-        <w:rPr>
-          <w:sz w:val="20"/>
-          <w:szCs w:val="20"/>
-        </w:rPr>
-      </w:pPr>
-    </w:p>
-    <w:p>
-      <w:pPr>
-        <w:pBdr>
-          <w:bottom w:val="single" w:sz="4" w:space="1" w:color="000000"/>
-        </w:pBdr>
         <w:rPr>
           <w:sz w:val="20"/>
           <w:szCs w:val="20"/>
@@ -1745,132 +1856,8 @@
     <w:p/>
     <w:p/>
     <w:p/>
-    <w:p>
-      <w:pPr>
-        <w:pBdr>
-          <w:top w:val="nil"/>
-          <w:left w:val="nil"/>
-          <w:bottom w:val="nil"/>
-          <w:right w:val="nil"/>
-          <w:between w:val="nil"/>
-        </w:pBdr>
-        <w:shd w:val="clear" w:color="auto" w:fill="FFFFFF"/>
-        <w:rPr>
-          <w:b/>
-          <w:color w:val="000000"/>
-          <w:sz w:val="28"/>
-          <w:szCs w:val="28"/>
-        </w:rPr>
-      </w:pPr>
-    </w:p>
-    <w:p>
-      <w:pPr>
-        <w:pBdr>
-          <w:top w:val="nil"/>
-          <w:left w:val="nil"/>
-          <w:bottom w:val="nil"/>
-          <w:right w:val="nil"/>
-          <w:between w:val="nil"/>
-        </w:pBdr>
-        <w:shd w:val="clear" w:color="auto" w:fill="FFFFFF"/>
-        <w:rPr>
-          <w:sz w:val="28"/>
-          <w:szCs w:val="28"/>
-        </w:rPr>
-      </w:pPr>
-      <w:r>
-        <w:rPr>
-          <w:b/>
-          <w:color w:val="000000"/>
-          <w:sz w:val="28"/>
-          <w:szCs w:val="28"/>
-        </w:rPr>
-        <w:t xml:space="preserve">Q11. </w:t>
-      </w:r>
-    </w:p>
-    <w:p>
-      <w:pPr>
-        <w:pBdr>
-          <w:bottom w:val="single" w:sz="4" w:space="1" w:color="000000"/>
-        </w:pBdr>
-        <w:shd w:val="clear" w:color="auto" w:fill="FFFFFF"/>
-        <w:spacing w:before="280" w:after="280"/>
-        <w:rPr>
-          <w:sz w:val="21"/>
-          <w:szCs w:val="21"/>
-        </w:rPr>
-      </w:pPr>
-    </w:p>
-    <w:p>
-      <w:pPr>
-        <w:rPr>
-          <w:sz w:val="20"/>
-          <w:szCs w:val="20"/>
-        </w:rPr>
-      </w:pPr>
-    </w:p>
-    <w:p>
-      <w:pPr>
-        <w:pBdr>
-          <w:bottom w:val="single" w:sz="4" w:space="1" w:color="000000"/>
-        </w:pBdr>
-        <w:rPr>
-          <w:sz w:val="20"/>
-          <w:szCs w:val="20"/>
-        </w:rPr>
-      </w:pPr>
-    </w:p>
-    <w:p>
-      <w:pPr>
-        <w:rPr>
-          <w:sz w:val="20"/>
-          <w:szCs w:val="20"/>
-        </w:rPr>
-      </w:pPr>
-    </w:p>
-    <w:p>
-      <w:pPr>
-        <w:pBdr>
-          <w:bottom w:val="single" w:sz="4" w:space="1" w:color="000000"/>
-        </w:pBdr>
-        <w:shd w:val="clear" w:color="auto" w:fill="FFFFFF"/>
-        <w:spacing w:before="280" w:after="280"/>
-        <w:rPr>
-          <w:sz w:val="21"/>
-          <w:szCs w:val="21"/>
-        </w:rPr>
-      </w:pPr>
-    </w:p>
-    <w:p>
-      <w:pPr>
-        <w:rPr>
-          <w:sz w:val="20"/>
-          <w:szCs w:val="20"/>
-        </w:rPr>
-      </w:pPr>
-    </w:p>
-    <w:p>
-      <w:pPr>
-        <w:pBdr>
-          <w:bottom w:val="single" w:sz="4" w:space="1" w:color="000000"/>
-        </w:pBdr>
-        <w:rPr>
-          <w:sz w:val="20"/>
-          <w:szCs w:val="20"/>
-        </w:rPr>
-      </w:pPr>
-    </w:p>
-    <w:p>
-      <w:pPr>
-        <w:rPr>
-          <w:sz w:val="20"/>
-          <w:szCs w:val="20"/>
-        </w:rPr>
-      </w:pPr>
-    </w:p>
     <w:p/>
     <w:p/>
-    <w:p/>
     <w:p>
       <w:pPr>
         <w:rPr>
@@ -1925,7 +1912,7 @@
           <w:sz w:val="28"/>
           <w:szCs w:val="28"/>
         </w:rPr>
-        <w:t>X</w:t>
+        <w:t>A</w:t>
       </w:r>
     </w:p>
     <w:p>
@@ -1955,7 +1942,7 @@
           <w:sz w:val="28"/>
           <w:szCs w:val="28"/>
         </w:rPr>
-        <w:t>X</w:t>
+        <w:t>C</w:t>
       </w:r>
     </w:p>
     <w:p>
@@ -1985,7 +1972,7 @@
           <w:sz w:val="28"/>
           <w:szCs w:val="28"/>
         </w:rPr>
-        <w:t>X</w:t>
+        <w:t>C</w:t>
       </w:r>
     </w:p>
     <w:p>
@@ -2015,162 +2002,410 @@
           <w:sz w:val="28"/>
           <w:szCs w:val="28"/>
         </w:rPr>
-        <w:t>X</w:t>
-      </w:r>
-    </w:p>
-    <w:p>
-      <w:pPr>
-        <w:rPr>
-          <w:sz w:val="28"/>
-          <w:szCs w:val="28"/>
-        </w:rPr>
-      </w:pPr>
-      <w:r>
-        <w:rPr>
-          <w:b/>
-          <w:sz w:val="28"/>
-          <w:szCs w:val="28"/>
-        </w:rPr>
-        <w:t>Q5</w:t>
-      </w:r>
-      <w:r>
-        <w:rPr>
-          <w:sz w:val="28"/>
-          <w:szCs w:val="28"/>
-        </w:rPr>
-        <w:t xml:space="preserve">. </w:t>
-      </w:r>
-      <w:r>
-        <w:rPr>
-          <w:sz w:val="28"/>
-          <w:szCs w:val="28"/>
-        </w:rPr>
-        <w:t>X</w:t>
-      </w:r>
-    </w:p>
-    <w:p>
-      <w:pPr>
-        <w:rPr>
-          <w:sz w:val="28"/>
-          <w:szCs w:val="28"/>
-        </w:rPr>
-      </w:pPr>
-      <w:r>
-        <w:rPr>
-          <w:b/>
-          <w:sz w:val="28"/>
-          <w:szCs w:val="28"/>
-        </w:rPr>
-        <w:t>Q6</w:t>
-      </w:r>
-      <w:r>
-        <w:rPr>
-          <w:sz w:val="28"/>
-          <w:szCs w:val="28"/>
-        </w:rPr>
-        <w:t xml:space="preserve">. </w:t>
-      </w:r>
-      <w:r>
-        <w:rPr>
-          <w:sz w:val="28"/>
-          <w:szCs w:val="28"/>
-        </w:rPr>
-        <w:t>X</w:t>
-      </w:r>
-    </w:p>
-    <w:p>
-      <w:pPr>
-        <w:rPr>
-          <w:sz w:val="28"/>
-          <w:szCs w:val="28"/>
-        </w:rPr>
-      </w:pPr>
-      <w:r>
-        <w:rPr>
-          <w:b/>
-          <w:sz w:val="28"/>
-          <w:szCs w:val="28"/>
-        </w:rPr>
-        <w:t>Q7</w:t>
-      </w:r>
-      <w:r>
-        <w:rPr>
-          <w:sz w:val="28"/>
-          <w:szCs w:val="28"/>
-        </w:rPr>
-        <w:t xml:space="preserve">. </w:t>
-      </w:r>
-      <w:r>
-        <w:rPr>
-          <w:sz w:val="28"/>
-          <w:szCs w:val="28"/>
-        </w:rPr>
-        <w:t>X</w:t>
-      </w:r>
-    </w:p>
-    <w:p>
-      <w:pPr>
-        <w:rPr>
-          <w:sz w:val="28"/>
-          <w:szCs w:val="28"/>
-        </w:rPr>
-      </w:pPr>
-      <w:r>
-        <w:rPr>
-          <w:b/>
-          <w:sz w:val="28"/>
-          <w:szCs w:val="28"/>
-        </w:rPr>
-        <w:t>Q8</w:t>
-      </w:r>
-      <w:r>
-        <w:rPr>
-          <w:sz w:val="28"/>
-          <w:szCs w:val="28"/>
-        </w:rPr>
-        <w:t xml:space="preserve">. </w:t>
-      </w:r>
-      <w:r>
-        <w:rPr>
-          <w:sz w:val="28"/>
-          <w:szCs w:val="28"/>
-        </w:rPr>
-        <w:t>X</w:t>
-      </w:r>
-    </w:p>
-    <w:p>
-      <w:pPr>
-        <w:rPr>
-          <w:sz w:val="28"/>
-          <w:szCs w:val="28"/>
-        </w:rPr>
-      </w:pPr>
-    </w:p>
-    <w:p>
-      <w:pPr>
-        <w:rPr>
-          <w:b/>
-          <w:sz w:val="28"/>
-          <w:szCs w:val="28"/>
-        </w:rPr>
-      </w:pPr>
-      <w:r>
-        <w:rPr>
-          <w:b/>
-          <w:sz w:val="28"/>
-          <w:szCs w:val="28"/>
-        </w:rPr>
-        <w:t>Q9.</w:t>
-      </w:r>
-    </w:p>
-    <w:p>
-      <w:pPr>
-        <w:rPr>
-          <w:b/>
-          <w:sz w:val="28"/>
-          <w:szCs w:val="28"/>
-        </w:rPr>
-      </w:pPr>
+        <w:t>B</w:t>
+      </w:r>
+    </w:p>
+    <w:p>
+      <w:pPr>
+        <w:rPr>
+          <w:sz w:val="28"/>
+          <w:szCs w:val="28"/>
+        </w:rPr>
+      </w:pPr>
+    </w:p>
+    <w:p>
+      <w:pPr>
+        <w:rPr>
+          <w:b/>
+          <w:sz w:val="28"/>
+          <w:szCs w:val="28"/>
+        </w:rPr>
+      </w:pPr>
+      <w:r>
+        <w:rPr>
+          <w:b/>
+          <w:sz w:val="28"/>
+          <w:szCs w:val="28"/>
+        </w:rPr>
+        <w:t>Q</w:t>
+      </w:r>
+      <w:r>
+        <w:rPr>
+          <w:b/>
+          <w:sz w:val="28"/>
+          <w:szCs w:val="28"/>
+        </w:rPr>
+        <w:t>5</w:t>
+      </w:r>
+      <w:r>
+        <w:rPr>
+          <w:b/>
+          <w:sz w:val="28"/>
+          <w:szCs w:val="28"/>
+        </w:rPr>
+        <w:t>.</w:t>
+      </w:r>
+    </w:p>
+    <w:p>
+      <w:pPr>
+        <w:rPr>
+          <w:bCs/>
+          <w:sz w:val="28"/>
+          <w:szCs w:val="28"/>
+        </w:rPr>
+      </w:pPr>
+      <w:r>
+        <w:rPr>
+          <w:bCs/>
+          <w:sz w:val="28"/>
+          <w:szCs w:val="28"/>
+        </w:rPr>
+        <w:t xml:space="preserve">Typical basic responses: </w:t>
+      </w:r>
+    </w:p>
+    <w:p>
+      <w:pPr>
+        <w:pStyle w:val="ListParagraph"/>
+        <w:numPr>
+          <w:ilvl w:val="0"/>
+          <w:numId w:val="6"/>
+        </w:numPr>
+        <w:rPr>
+          <w:bCs/>
+          <w:sz w:val="28"/>
+          <w:szCs w:val="28"/>
+        </w:rPr>
+      </w:pPr>
+      <w:r>
+        <w:rPr>
+          <w:bCs/>
+          <w:sz w:val="28"/>
+          <w:szCs w:val="28"/>
+        </w:rPr>
+        <w:t xml:space="preserve">to produce different fibres with more desirable/enhanced properties </w:t>
+      </w:r>
+    </w:p>
+    <w:p>
+      <w:pPr>
+        <w:pStyle w:val="ListParagraph"/>
+        <w:numPr>
+          <w:ilvl w:val="0"/>
+          <w:numId w:val="6"/>
+        </w:numPr>
+        <w:rPr>
+          <w:bCs/>
+          <w:sz w:val="28"/>
+          <w:szCs w:val="28"/>
+        </w:rPr>
+      </w:pPr>
+      <w:r>
+        <w:rPr>
+          <w:bCs/>
+          <w:sz w:val="28"/>
+          <w:szCs w:val="28"/>
+        </w:rPr>
+        <w:t xml:space="preserve">improve durability in the fibre </w:t>
+      </w:r>
+    </w:p>
+    <w:p>
+      <w:pPr>
+        <w:pStyle w:val="ListParagraph"/>
+        <w:numPr>
+          <w:ilvl w:val="0"/>
+          <w:numId w:val="6"/>
+        </w:numPr>
+        <w:rPr>
+          <w:bCs/>
+          <w:sz w:val="28"/>
+          <w:szCs w:val="28"/>
+        </w:rPr>
+      </w:pPr>
+      <w:r>
+        <w:rPr>
+          <w:bCs/>
+          <w:sz w:val="28"/>
+          <w:szCs w:val="28"/>
+        </w:rPr>
+        <w:t xml:space="preserve">make fabric easier to care for </w:t>
+      </w:r>
+    </w:p>
+    <w:p>
+      <w:pPr>
+        <w:pStyle w:val="ListParagraph"/>
+        <w:numPr>
+          <w:ilvl w:val="0"/>
+          <w:numId w:val="6"/>
+        </w:numPr>
+        <w:rPr>
+          <w:bCs/>
+          <w:sz w:val="28"/>
+          <w:szCs w:val="28"/>
+        </w:rPr>
+      </w:pPr>
+      <w:r>
+        <w:rPr>
+          <w:bCs/>
+          <w:sz w:val="28"/>
+          <w:szCs w:val="28"/>
+        </w:rPr>
+        <w:t>make clothing less likely to shrink or crease.</w:t>
+      </w:r>
+    </w:p>
+    <w:p>
+      <w:pPr>
+        <w:rPr>
+          <w:bCs/>
+          <w:sz w:val="28"/>
+          <w:szCs w:val="28"/>
+        </w:rPr>
+      </w:pPr>
+    </w:p>
+    <w:p>
+      <w:pPr>
+        <w:rPr>
+          <w:bCs/>
+          <w:sz w:val="28"/>
+          <w:szCs w:val="28"/>
+        </w:rPr>
+      </w:pPr>
+      <w:r>
+        <w:rPr>
+          <w:bCs/>
+          <w:sz w:val="28"/>
+          <w:szCs w:val="28"/>
+        </w:rPr>
+        <w:t xml:space="preserve">You may see more detailed responses: </w:t>
+      </w:r>
+    </w:p>
+    <w:p>
+      <w:pPr>
+        <w:pStyle w:val="ListParagraph"/>
+        <w:numPr>
+          <w:ilvl w:val="0"/>
+          <w:numId w:val="7"/>
+        </w:numPr>
+        <w:rPr>
+          <w:bCs/>
+          <w:sz w:val="28"/>
+          <w:szCs w:val="28"/>
+        </w:rPr>
+      </w:pPr>
+      <w:r>
+        <w:rPr>
+          <w:bCs/>
+          <w:sz w:val="28"/>
+          <w:szCs w:val="28"/>
+        </w:rPr>
+        <w:t xml:space="preserve">to produce different fibres with more desirable/enhanced properties, </w:t>
+      </w:r>
+      <w:proofErr w:type="spellStart"/>
+      <w:r>
+        <w:rPr>
+          <w:bCs/>
+          <w:sz w:val="28"/>
+          <w:szCs w:val="28"/>
+        </w:rPr>
+        <w:t>eg</w:t>
+      </w:r>
+      <w:proofErr w:type="spellEnd"/>
+      <w:r>
+        <w:rPr>
+          <w:bCs/>
+          <w:sz w:val="28"/>
+          <w:szCs w:val="28"/>
+        </w:rPr>
+        <w:t xml:space="preserve"> polyester can mitigate against shrinkage, creasing and slower drying speed </w:t>
+      </w:r>
+    </w:p>
+    <w:p>
+      <w:pPr>
+        <w:pStyle w:val="ListParagraph"/>
+        <w:numPr>
+          <w:ilvl w:val="0"/>
+          <w:numId w:val="7"/>
+        </w:numPr>
+        <w:rPr>
+          <w:bCs/>
+          <w:sz w:val="28"/>
+          <w:szCs w:val="28"/>
+        </w:rPr>
+      </w:pPr>
+      <w:r>
+        <w:rPr>
+          <w:bCs/>
+          <w:sz w:val="28"/>
+          <w:szCs w:val="28"/>
+        </w:rPr>
+        <w:t xml:space="preserve">make a yarn (blend of two or more fibres) to make a better product </w:t>
+      </w:r>
+    </w:p>
+    <w:p>
+      <w:pPr>
+        <w:pStyle w:val="ListParagraph"/>
+        <w:numPr>
+          <w:ilvl w:val="0"/>
+          <w:numId w:val="7"/>
+        </w:numPr>
+        <w:rPr>
+          <w:bCs/>
+          <w:sz w:val="28"/>
+          <w:szCs w:val="28"/>
+        </w:rPr>
+      </w:pPr>
+      <w:r>
+        <w:rPr>
+          <w:bCs/>
+          <w:sz w:val="28"/>
+          <w:szCs w:val="28"/>
+        </w:rPr>
+        <w:t>i</w:t>
+      </w:r>
+      <w:r>
+        <w:rPr>
+          <w:bCs/>
+          <w:sz w:val="28"/>
+          <w:szCs w:val="28"/>
+        </w:rPr>
+        <w:t xml:space="preserve">mprove durability in the fibre, </w:t>
+      </w:r>
+      <w:proofErr w:type="spellStart"/>
+      <w:r>
+        <w:rPr>
+          <w:bCs/>
+          <w:sz w:val="28"/>
+          <w:szCs w:val="28"/>
+        </w:rPr>
+        <w:t>eg</w:t>
+      </w:r>
+      <w:proofErr w:type="spellEnd"/>
+      <w:r>
+        <w:rPr>
+          <w:bCs/>
+          <w:sz w:val="28"/>
+          <w:szCs w:val="28"/>
+        </w:rPr>
+        <w:t xml:space="preserve"> poly-cotton (polyester and cotton mix) • produce clothing more cheaply, </w:t>
+      </w:r>
+      <w:proofErr w:type="spellStart"/>
+      <w:r>
+        <w:rPr>
+          <w:bCs/>
+          <w:sz w:val="28"/>
+          <w:szCs w:val="28"/>
+        </w:rPr>
+        <w:t>eg</w:t>
+      </w:r>
+      <w:proofErr w:type="spellEnd"/>
+      <w:r>
+        <w:rPr>
+          <w:bCs/>
+          <w:sz w:val="28"/>
+          <w:szCs w:val="28"/>
+        </w:rPr>
+        <w:t xml:space="preserve"> poly-cotton is a cheaper material than pure cotton </w:t>
+      </w:r>
+    </w:p>
+    <w:p>
+      <w:pPr>
+        <w:pStyle w:val="ListParagraph"/>
+        <w:numPr>
+          <w:ilvl w:val="0"/>
+          <w:numId w:val="7"/>
+        </w:numPr>
+        <w:rPr>
+          <w:bCs/>
+          <w:sz w:val="28"/>
+          <w:szCs w:val="28"/>
+        </w:rPr>
+      </w:pPr>
+      <w:r>
+        <w:rPr>
+          <w:bCs/>
+          <w:sz w:val="28"/>
+          <w:szCs w:val="28"/>
+        </w:rPr>
+        <w:t xml:space="preserve">use of cotton with a synthetic material makes it more breathable hence comfortable to wear </w:t>
+      </w:r>
+    </w:p>
+    <w:p>
+      <w:pPr>
+        <w:pStyle w:val="ListParagraph"/>
+        <w:numPr>
+          <w:ilvl w:val="0"/>
+          <w:numId w:val="7"/>
+        </w:numPr>
+        <w:rPr>
+          <w:bCs/>
+          <w:sz w:val="28"/>
+          <w:szCs w:val="28"/>
+        </w:rPr>
+      </w:pPr>
+      <w:r>
+        <w:rPr>
+          <w:bCs/>
+          <w:sz w:val="28"/>
+          <w:szCs w:val="28"/>
+        </w:rPr>
+        <w:t xml:space="preserve">fabrics can be heat-set, </w:t>
+      </w:r>
+      <w:proofErr w:type="spellStart"/>
+      <w:r>
+        <w:rPr>
+          <w:bCs/>
+          <w:sz w:val="28"/>
+          <w:szCs w:val="28"/>
+        </w:rPr>
+        <w:t>eg</w:t>
+      </w:r>
+      <w:proofErr w:type="spellEnd"/>
+      <w:r>
+        <w:rPr>
+          <w:bCs/>
+          <w:sz w:val="28"/>
+          <w:szCs w:val="28"/>
+        </w:rPr>
+        <w:t xml:space="preserve"> trousers with a crease, anti-crease fabrics</w:t>
+      </w:r>
+    </w:p>
+    <w:p>
+      <w:pPr>
+        <w:pStyle w:val="ListParagraph"/>
+        <w:numPr>
+          <w:ilvl w:val="0"/>
+          <w:numId w:val="7"/>
+        </w:numPr>
+        <w:rPr>
+          <w:bCs/>
+          <w:sz w:val="28"/>
+          <w:szCs w:val="28"/>
+        </w:rPr>
+      </w:pPr>
+      <w:r>
+        <w:rPr>
+          <w:bCs/>
+          <w:sz w:val="28"/>
+          <w:szCs w:val="28"/>
+        </w:rPr>
+        <w:t xml:space="preserve">similar appearance to natural materials, </w:t>
+      </w:r>
+      <w:proofErr w:type="spellStart"/>
+      <w:r>
+        <w:rPr>
+          <w:bCs/>
+          <w:sz w:val="28"/>
+          <w:szCs w:val="28"/>
+        </w:rPr>
+        <w:t>eg</w:t>
+      </w:r>
+      <w:proofErr w:type="spellEnd"/>
+      <w:r>
+        <w:rPr>
+          <w:bCs/>
+          <w:sz w:val="28"/>
+          <w:szCs w:val="28"/>
+        </w:rPr>
+        <w:t xml:space="preserve"> cotton, and can accept a print or dye easily.</w:t>
+      </w:r>
     </w:p>
     <w:p>
       <w:pPr>
@@ -2187,56 +2422,6 @@
           <w:szCs w:val="28"/>
         </w:rPr>
         <w:t xml:space="preserve"> </w:t>
-      </w:r>
-    </w:p>
-    <w:p>
-      <w:pPr>
-        <w:rPr>
-          <w:b/>
-          <w:sz w:val="28"/>
-          <w:szCs w:val="28"/>
-        </w:rPr>
-      </w:pPr>
-      <w:r>
-        <w:rPr>
-          <w:b/>
-          <w:sz w:val="28"/>
-          <w:szCs w:val="28"/>
-        </w:rPr>
-        <w:t>Q10.</w:t>
-      </w:r>
-    </w:p>
-    <w:p>
-      <w:pPr>
-        <w:rPr>
-          <w:sz w:val="28"/>
-          <w:szCs w:val="28"/>
-        </w:rPr>
-      </w:pPr>
-    </w:p>
-    <w:p>
-      <w:pPr>
-        <w:rPr>
-          <w:sz w:val="28"/>
-          <w:szCs w:val="28"/>
-        </w:rPr>
-      </w:pPr>
-    </w:p>
-    <w:p>
-      <w:pPr>
-        <w:rPr>
-          <w:b/>
-          <w:sz w:val="28"/>
-          <w:szCs w:val="28"/>
-        </w:rPr>
-      </w:pPr>
-      <w:r>
-        <w:rPr>
-          <w:b/>
-          <w:sz w:val="28"/>
-          <w:szCs w:val="28"/>
-        </w:rPr>
-        <w:t>Q11.</w:t>
       </w:r>
     </w:p>
     <w:p>
@@ -2444,6 +2629,232 @@
     </w:lvl>
   </w:abstractNum>
   <w:abstractNum w:abstractNumId="1" w15:restartNumberingAfterBreak="0">
+    <w:nsid w:val="12B31BB7"/>
+    <w:multiLevelType w:val="hybridMultilevel"/>
+    <w:tmpl w:val="BDB09414"/>
+    <w:lvl w:ilvl="0" w:tplc="08090001">
+      <w:start w:val="1"/>
+      <w:numFmt w:val="bullet"/>
+      <w:lvlText w:val=""/>
+      <w:lvlJc w:val="left"/>
+      <w:pPr>
+        <w:ind w:left="720" w:hanging="360"/>
+      </w:pPr>
+      <w:rPr>
+        <w:rFonts w:ascii="Symbol" w:hAnsi="Symbol" w:hint="default"/>
+      </w:rPr>
+    </w:lvl>
+    <w:lvl w:ilvl="1" w:tplc="08090003" w:tentative="1">
+      <w:start w:val="1"/>
+      <w:numFmt w:val="bullet"/>
+      <w:lvlText w:val="o"/>
+      <w:lvlJc w:val="left"/>
+      <w:pPr>
+        <w:ind w:left="1440" w:hanging="360"/>
+      </w:pPr>
+      <w:rPr>
+        <w:rFonts w:ascii="Courier New" w:hAnsi="Courier New" w:cs="Courier New" w:hint="default"/>
+      </w:rPr>
+    </w:lvl>
+    <w:lvl w:ilvl="2" w:tplc="08090005" w:tentative="1">
+      <w:start w:val="1"/>
+      <w:numFmt w:val="bullet"/>
+      <w:lvlText w:val=""/>
+      <w:lvlJc w:val="left"/>
+      <w:pPr>
+        <w:ind w:left="2160" w:hanging="360"/>
+      </w:pPr>
+      <w:rPr>
+        <w:rFonts w:ascii="Wingdings" w:hAnsi="Wingdings" w:hint="default"/>
+      </w:rPr>
+    </w:lvl>
+    <w:lvl w:ilvl="3" w:tplc="08090001" w:tentative="1">
+      <w:start w:val="1"/>
+      <w:numFmt w:val="bullet"/>
+      <w:lvlText w:val=""/>
+      <w:lvlJc w:val="left"/>
+      <w:pPr>
+        <w:ind w:left="2880" w:hanging="360"/>
+      </w:pPr>
+      <w:rPr>
+        <w:rFonts w:ascii="Symbol" w:hAnsi="Symbol" w:hint="default"/>
+      </w:rPr>
+    </w:lvl>
+    <w:lvl w:ilvl="4" w:tplc="08090003" w:tentative="1">
+      <w:start w:val="1"/>
+      <w:numFmt w:val="bullet"/>
+      <w:lvlText w:val="o"/>
+      <w:lvlJc w:val="left"/>
+      <w:pPr>
+        <w:ind w:left="3600" w:hanging="360"/>
+      </w:pPr>
+      <w:rPr>
+        <w:rFonts w:ascii="Courier New" w:hAnsi="Courier New" w:cs="Courier New" w:hint="default"/>
+      </w:rPr>
+    </w:lvl>
+    <w:lvl w:ilvl="5" w:tplc="08090005" w:tentative="1">
+      <w:start w:val="1"/>
+      <w:numFmt w:val="bullet"/>
+      <w:lvlText w:val=""/>
+      <w:lvlJc w:val="left"/>
+      <w:pPr>
+        <w:ind w:left="4320" w:hanging="360"/>
+      </w:pPr>
+      <w:rPr>
+        <w:rFonts w:ascii="Wingdings" w:hAnsi="Wingdings" w:hint="default"/>
+      </w:rPr>
+    </w:lvl>
+    <w:lvl w:ilvl="6" w:tplc="08090001" w:tentative="1">
+      <w:start w:val="1"/>
+      <w:numFmt w:val="bullet"/>
+      <w:lvlText w:val=""/>
+      <w:lvlJc w:val="left"/>
+      <w:pPr>
+        <w:ind w:left="5040" w:hanging="360"/>
+      </w:pPr>
+      <w:rPr>
+        <w:rFonts w:ascii="Symbol" w:hAnsi="Symbol" w:hint="default"/>
+      </w:rPr>
+    </w:lvl>
+    <w:lvl w:ilvl="7" w:tplc="08090003" w:tentative="1">
+      <w:start w:val="1"/>
+      <w:numFmt w:val="bullet"/>
+      <w:lvlText w:val="o"/>
+      <w:lvlJc w:val="left"/>
+      <w:pPr>
+        <w:ind w:left="5760" w:hanging="360"/>
+      </w:pPr>
+      <w:rPr>
+        <w:rFonts w:ascii="Courier New" w:hAnsi="Courier New" w:cs="Courier New" w:hint="default"/>
+      </w:rPr>
+    </w:lvl>
+    <w:lvl w:ilvl="8" w:tplc="08090005" w:tentative="1">
+      <w:start w:val="1"/>
+      <w:numFmt w:val="bullet"/>
+      <w:lvlText w:val=""/>
+      <w:lvlJc w:val="left"/>
+      <w:pPr>
+        <w:ind w:left="6480" w:hanging="360"/>
+      </w:pPr>
+      <w:rPr>
+        <w:rFonts w:ascii="Wingdings" w:hAnsi="Wingdings" w:hint="default"/>
+      </w:rPr>
+    </w:lvl>
+  </w:abstractNum>
+  <w:abstractNum w:abstractNumId="2" w15:restartNumberingAfterBreak="0">
+    <w:nsid w:val="2DE14474"/>
+    <w:multiLevelType w:val="hybridMultilevel"/>
+    <w:tmpl w:val="B62AE5D4"/>
+    <w:lvl w:ilvl="0" w:tplc="08090001">
+      <w:start w:val="1"/>
+      <w:numFmt w:val="bullet"/>
+      <w:lvlText w:val=""/>
+      <w:lvlJc w:val="left"/>
+      <w:pPr>
+        <w:ind w:left="720" w:hanging="360"/>
+      </w:pPr>
+      <w:rPr>
+        <w:rFonts w:ascii="Symbol" w:hAnsi="Symbol" w:hint="default"/>
+      </w:rPr>
+    </w:lvl>
+    <w:lvl w:ilvl="1" w:tplc="08090003" w:tentative="1">
+      <w:start w:val="1"/>
+      <w:numFmt w:val="bullet"/>
+      <w:lvlText w:val="o"/>
+      <w:lvlJc w:val="left"/>
+      <w:pPr>
+        <w:ind w:left="1440" w:hanging="360"/>
+      </w:pPr>
+      <w:rPr>
+        <w:rFonts w:ascii="Courier New" w:hAnsi="Courier New" w:cs="Courier New" w:hint="default"/>
+      </w:rPr>
+    </w:lvl>
+    <w:lvl w:ilvl="2" w:tplc="08090005" w:tentative="1">
+      <w:start w:val="1"/>
+      <w:numFmt w:val="bullet"/>
+      <w:lvlText w:val=""/>
+      <w:lvlJc w:val="left"/>
+      <w:pPr>
+        <w:ind w:left="2160" w:hanging="360"/>
+      </w:pPr>
+      <w:rPr>
+        <w:rFonts w:ascii="Wingdings" w:hAnsi="Wingdings" w:hint="default"/>
+      </w:rPr>
+    </w:lvl>
+    <w:lvl w:ilvl="3" w:tplc="08090001" w:tentative="1">
+      <w:start w:val="1"/>
+      <w:numFmt w:val="bullet"/>
+      <w:lvlText w:val=""/>
+      <w:lvlJc w:val="left"/>
+      <w:pPr>
+        <w:ind w:left="2880" w:hanging="360"/>
+      </w:pPr>
+      <w:rPr>
+        <w:rFonts w:ascii="Symbol" w:hAnsi="Symbol" w:hint="default"/>
+      </w:rPr>
+    </w:lvl>
+    <w:lvl w:ilvl="4" w:tplc="08090003" w:tentative="1">
+      <w:start w:val="1"/>
+      <w:numFmt w:val="bullet"/>
+      <w:lvlText w:val="o"/>
+      <w:lvlJc w:val="left"/>
+      <w:pPr>
+        <w:ind w:left="3600" w:hanging="360"/>
+      </w:pPr>
+      <w:rPr>
+        <w:rFonts w:ascii="Courier New" w:hAnsi="Courier New" w:cs="Courier New" w:hint="default"/>
+      </w:rPr>
+    </w:lvl>
+    <w:lvl w:ilvl="5" w:tplc="08090005" w:tentative="1">
+      <w:start w:val="1"/>
+      <w:numFmt w:val="bullet"/>
+      <w:lvlText w:val=""/>
+      <w:lvlJc w:val="left"/>
+      <w:pPr>
+        <w:ind w:left="4320" w:hanging="360"/>
+      </w:pPr>
+      <w:rPr>
+        <w:rFonts w:ascii="Wingdings" w:hAnsi="Wingdings" w:hint="default"/>
+      </w:rPr>
+    </w:lvl>
+    <w:lvl w:ilvl="6" w:tplc="08090001" w:tentative="1">
+      <w:start w:val="1"/>
+      <w:numFmt w:val="bullet"/>
+      <w:lvlText w:val=""/>
+      <w:lvlJc w:val="left"/>
+      <w:pPr>
+        <w:ind w:left="5040" w:hanging="360"/>
+      </w:pPr>
+      <w:rPr>
+        <w:rFonts w:ascii="Symbol" w:hAnsi="Symbol" w:hint="default"/>
+      </w:rPr>
+    </w:lvl>
+    <w:lvl w:ilvl="7" w:tplc="08090003" w:tentative="1">
+      <w:start w:val="1"/>
+      <w:numFmt w:val="bullet"/>
+      <w:lvlText w:val="o"/>
+      <w:lvlJc w:val="left"/>
+      <w:pPr>
+        <w:ind w:left="5760" w:hanging="360"/>
+      </w:pPr>
+      <w:rPr>
+        <w:rFonts w:ascii="Courier New" w:hAnsi="Courier New" w:cs="Courier New" w:hint="default"/>
+      </w:rPr>
+    </w:lvl>
+    <w:lvl w:ilvl="8" w:tplc="08090005" w:tentative="1">
+      <w:start w:val="1"/>
+      <w:numFmt w:val="bullet"/>
+      <w:lvlText w:val=""/>
+      <w:lvlJc w:val="left"/>
+      <w:pPr>
+        <w:ind w:left="6480" w:hanging="360"/>
+      </w:pPr>
+      <w:rPr>
+        <w:rFonts w:ascii="Wingdings" w:hAnsi="Wingdings" w:hint="default"/>
+      </w:rPr>
+    </w:lvl>
+  </w:abstractNum>
+  <w:abstractNum w:abstractNumId="3" w15:restartNumberingAfterBreak="0">
     <w:nsid w:val="2E3446E8"/>
     <w:multiLevelType w:val="multilevel"/>
     <w:tmpl w:val="D5AE189C"/>
@@ -2556,7 +2967,7 @@
       </w:rPr>
     </w:lvl>
   </w:abstractNum>
-  <w:abstractNum w:abstractNumId="2" w15:restartNumberingAfterBreak="0">
+  <w:abstractNum w:abstractNumId="4" w15:restartNumberingAfterBreak="0">
     <w:nsid w:val="34305344"/>
     <w:multiLevelType w:val="multilevel"/>
     <w:tmpl w:val="53F684A2"/>
@@ -2669,7 +3080,7 @@
       </w:rPr>
     </w:lvl>
   </w:abstractNum>
-  <w:abstractNum w:abstractNumId="3" w15:restartNumberingAfterBreak="0">
+  <w:abstractNum w:abstractNumId="5" w15:restartNumberingAfterBreak="0">
     <w:nsid w:val="4DFF035A"/>
     <w:multiLevelType w:val="multilevel"/>
     <w:tmpl w:val="6638089A"/>
@@ -2783,7 +3194,7 @@
       </w:rPr>
     </w:lvl>
   </w:abstractNum>
-  <w:abstractNum w:abstractNumId="4" w15:restartNumberingAfterBreak="0">
+  <w:abstractNum w:abstractNumId="6" w15:restartNumberingAfterBreak="0">
     <w:nsid w:val="66D37DD0"/>
     <w:multiLevelType w:val="multilevel"/>
     <w:tmpl w:val="D9485BE4"/>
@@ -2915,19 +3326,25 @@
     </w:lvl>
   </w:abstractNum>
   <w:num w:numId="1" w16cid:durableId="2071419210">
-    <w:abstractNumId w:val="1"/>
+    <w:abstractNumId w:val="3"/>
   </w:num>
   <w:num w:numId="2" w16cid:durableId="82261917">
-    <w:abstractNumId w:val="4"/>
+    <w:abstractNumId w:val="6"/>
   </w:num>
   <w:num w:numId="3" w16cid:durableId="231695282">
     <w:abstractNumId w:val="0"/>
   </w:num>
   <w:num w:numId="4" w16cid:durableId="860164968">
-    <w:abstractNumId w:val="3"/>
+    <w:abstractNumId w:val="5"/>
   </w:num>
   <w:num w:numId="5" w16cid:durableId="1897202508">
+    <w:abstractNumId w:val="4"/>
+  </w:num>
+  <w:num w:numId="6" w16cid:durableId="1687630958">
     <w:abstractNumId w:val="2"/>
+  </w:num>
+  <w:num w:numId="7" w16cid:durableId="1239286970">
+    <w:abstractNumId w:val="1"/>
   </w:num>
 </w:numbering>
 </file>
@@ -3447,7 +3864,6 @@
   <w:style w:type="character" w:default="1" w:styleId="DefaultParagraphFont">
     <w:name w:val="Default Paragraph Font"/>
     <w:uiPriority w:val="1"/>
-    <w:semiHidden/>
     <w:unhideWhenUsed/>
   </w:style>
   <w:style w:type="table" w:default="1" w:styleId="TableNormal">
